--- a/m6A/Research Topic Proposal Form edited-m6A-Guo_200219FO.docx
+++ b/m6A/Research Topic Proposal Form edited-m6A-Guo_200219FO.docx
@@ -458,23 +458,7 @@
                 <w:rFonts w:ascii="Calibri" w:hAnsi="Calibri"/>
                 <w:color w:val="1F497D"/>
               </w:rPr>
-              <w:t xml:space="preserve">Dr. </w:t>
-            </w:r>
-            <w:proofErr w:type="spellStart"/>
-            <w:r>
-              <w:rPr>
-                <w:rFonts w:ascii="Calibri" w:hAnsi="Calibri"/>
-                <w:color w:val="1F497D"/>
-              </w:rPr>
-              <w:t>XiangQian</w:t>
-            </w:r>
-            <w:proofErr w:type="spellEnd"/>
-            <w:r>
-              <w:rPr>
-                <w:rFonts w:ascii="Calibri" w:hAnsi="Calibri"/>
-                <w:color w:val="1F497D"/>
-              </w:rPr>
-              <w:t xml:space="preserve"> Zheng</w:t>
+              <w:t>Dr. Zhifu Sun</w:t>
             </w:r>
           </w:p>
         </w:tc>
@@ -495,7 +479,7 @@
                 <w:rFonts w:ascii="Calibri" w:hAnsi="Calibri"/>
                 <w:color w:val="1F497D"/>
               </w:rPr>
-              <w:t>National Clinical Research Center for Cancer, China</w:t>
+              <w:t>Mayo Clinic</w:t>
             </w:r>
           </w:p>
         </w:tc>
@@ -506,28 +490,19 @@
           <w:p>
             <w:pPr>
               <w:contextualSpacing/>
-              <w:rPr>
-                <w:rFonts w:ascii="Calibri" w:hAnsi="Calibri"/>
-                <w:color w:val="1F497D"/>
-              </w:rPr>
             </w:pPr>
             <w:hyperlink r:id="rId13" w:history="1">
               <w:r>
                 <w:rPr>
                   <w:rStyle w:val="Hyperlink"/>
-                  <w:rFonts w:ascii="Calibri" w:hAnsi="Calibri"/>
                 </w:rPr>
-                <w:t>xiangqian_zheng@163.com</w:t>
+                <w:t>sun.zhifu@mayo.edu</w:t>
               </w:r>
             </w:hyperlink>
           </w:p>
           <w:p>
             <w:pPr>
               <w:contextualSpacing/>
-              <w:rPr>
-                <w:rFonts w:ascii="Calibri" w:hAnsi="Calibri"/>
-                <w:color w:val="1F497D"/>
-              </w:rPr>
             </w:pPr>
           </w:p>
         </w:tc>
@@ -603,7 +578,7 @@
                 <w:rFonts w:ascii="Calibri" w:hAnsi="Calibri"/>
                 <w:color w:val="1F497D"/>
               </w:rPr>
-              <w:t>Dingyuan</w:t>
+              <w:t>Shenying</w:t>
             </w:r>
             <w:proofErr w:type="spellEnd"/>
             <w:r>
@@ -611,7 +586,7 @@
                 <w:rFonts w:ascii="Calibri" w:hAnsi="Calibri"/>
                 <w:color w:val="1F497D"/>
               </w:rPr>
-              <w:t xml:space="preserve"> Luo</w:t>
+              <w:t xml:space="preserve"> Fang</w:t>
             </w:r>
           </w:p>
         </w:tc>
@@ -632,46 +607,7 @@
                 <w:rFonts w:ascii="Calibri" w:hAnsi="Calibri"/>
                 <w:color w:val="1F497D"/>
               </w:rPr>
-              <w:t xml:space="preserve">Sun </w:t>
-            </w:r>
-            <w:proofErr w:type="spellStart"/>
-            <w:r>
-              <w:rPr>
-                <w:rFonts w:ascii="Calibri" w:hAnsi="Calibri"/>
-                <w:color w:val="1F497D"/>
-              </w:rPr>
-              <w:t>Yat</w:t>
-            </w:r>
-            <w:proofErr w:type="spellEnd"/>
-            <w:r>
-              <w:rPr>
-                <w:rFonts w:ascii="Calibri" w:hAnsi="Calibri"/>
-                <w:color w:val="1F497D"/>
-              </w:rPr>
-              <w:t xml:space="preserve">-Sen Memorial Hospital, Sun </w:t>
-            </w:r>
-            <w:proofErr w:type="spellStart"/>
-            <w:r>
-              <w:rPr>
-                <w:rFonts w:ascii="Calibri" w:hAnsi="Calibri"/>
-                <w:color w:val="1F497D"/>
-              </w:rPr>
-              <w:t>Yat</w:t>
-            </w:r>
-            <w:proofErr w:type="spellEnd"/>
-            <w:r>
-              <w:rPr>
-                <w:rFonts w:ascii="Calibri" w:hAnsi="Calibri"/>
-                <w:color w:val="1F497D"/>
-              </w:rPr>
-              <w:t>-Sen University</w:t>
-            </w:r>
-            <w:r>
-              <w:rPr>
-                <w:rFonts w:ascii="Calibri" w:hAnsi="Calibri"/>
-                <w:color w:val="1F497D"/>
-              </w:rPr>
-              <w:t>, China</w:t>
+              <w:t>MD Anderson Cancer Center</w:t>
             </w:r>
           </w:p>
         </w:tc>
@@ -682,28 +618,19 @@
           <w:p>
             <w:pPr>
               <w:contextualSpacing/>
-              <w:rPr>
-                <w:rFonts w:ascii="Calibri" w:hAnsi="Calibri"/>
-                <w:color w:val="1F497D"/>
-              </w:rPr>
             </w:pPr>
             <w:hyperlink r:id="rId14" w:history="1">
               <w:r>
                 <w:rPr>
                   <w:rStyle w:val="Hyperlink"/>
-                  <w:rFonts w:ascii="Calibri" w:hAnsi="Calibri"/>
                 </w:rPr>
-                <w:t>luody2080@163.com</w:t>
+                <w:t>sfang@mdanderson.org</w:t>
               </w:r>
             </w:hyperlink>
           </w:p>
           <w:p>
             <w:pPr>
               <w:contextualSpacing/>
-              <w:rPr>
-                <w:rFonts w:ascii="Calibri" w:hAnsi="Calibri"/>
-                <w:color w:val="1F497D"/>
-              </w:rPr>
             </w:pPr>
           </w:p>
         </w:tc>
@@ -771,7 +698,7 @@
                 <w:rFonts w:ascii="Calibri" w:hAnsi="Calibri"/>
                 <w:color w:val="1F497D"/>
               </w:rPr>
-              <w:t>Dr. Dake Zhang</w:t>
+              <w:t>Dr. Qing Dai</w:t>
             </w:r>
           </w:p>
         </w:tc>
@@ -785,24 +712,14 @@
               <w:rPr>
                 <w:rFonts w:ascii="Calibri" w:hAnsi="Calibri"/>
                 <w:color w:val="1F497D"/>
-                <w:lang w:eastAsia="zh-CN"/>
               </w:rPr>
             </w:pPr>
             <w:r>
               <w:rPr>
-                <w:rFonts w:ascii="Calibri" w:hAnsi="Calibri" w:hint="eastAsia"/>
-                <w:color w:val="1F497D"/>
-                <w:lang w:eastAsia="zh-CN"/>
-              </w:rPr>
-              <w:t>B</w:t>
-            </w:r>
-            <w:r>
-              <w:rPr>
                 <w:rFonts w:ascii="Calibri" w:hAnsi="Calibri"/>
                 <w:color w:val="1F497D"/>
-                <w:lang w:eastAsia="zh-CN"/>
-              </w:rPr>
-              <w:t>eijing Institute of Genomics Chinese Academy of Sciences, China</w:t>
+              </w:rPr>
+              <w:t>University of Chicago</w:t>
             </w:r>
           </w:p>
         </w:tc>
@@ -814,13 +731,19 @@
             <w:pPr>
               <w:contextualSpacing/>
             </w:pPr>
-            <w:r>
-              <w:rPr>
-                <w:rStyle w:val="Hyperlink"/>
-                <w:rFonts w:ascii="Calibri" w:hAnsi="Calibri"/>
-              </w:rPr>
-              <w:t>dakezhang@gmail.com</w:t>
-            </w:r>
+            <w:hyperlink r:id="rId15" w:history="1">
+              <w:r>
+                <w:rPr>
+                  <w:rStyle w:val="Hyperlink"/>
+                </w:rPr>
+                <w:t>daiqing@uchicago.edu</w:t>
+              </w:r>
+            </w:hyperlink>
+          </w:p>
+          <w:p>
+            <w:pPr>
+              <w:contextualSpacing/>
+            </w:pPr>
           </w:p>
         </w:tc>
         <w:tc>
@@ -887,33 +810,8 @@
                 <w:rFonts w:ascii="Calibri" w:hAnsi="Calibri"/>
                 <w:color w:val="1F497D"/>
               </w:rPr>
-              <w:t xml:space="preserve">Dr. </w:t>
+              <w:t>Dr. Jing Xu</w:t>
             </w:r>
-            <w:proofErr w:type="spellStart"/>
-            <w:r>
-              <w:rPr>
-                <w:rFonts w:ascii="Calibri" w:hAnsi="Calibri"/>
-                <w:color w:val="1F497D"/>
-              </w:rPr>
-              <w:t>Xianhui</w:t>
-            </w:r>
-            <w:proofErr w:type="spellEnd"/>
-            <w:r>
-              <w:rPr>
-                <w:rFonts w:ascii="Calibri" w:hAnsi="Calibri"/>
-                <w:color w:val="1F497D"/>
-              </w:rPr>
-              <w:t xml:space="preserve"> </w:t>
-            </w:r>
-            <w:proofErr w:type="spellStart"/>
-            <w:r>
-              <w:rPr>
-                <w:rFonts w:ascii="Calibri" w:hAnsi="Calibri"/>
-                <w:color w:val="1F497D"/>
-              </w:rPr>
-              <w:t>Ruan</w:t>
-            </w:r>
-            <w:proofErr w:type="spellEnd"/>
           </w:p>
         </w:tc>
         <w:tc>
@@ -928,12 +826,145 @@
                 <w:color w:val="1F497D"/>
               </w:rPr>
             </w:pPr>
-            <w:r>
+          </w:p>
+        </w:tc>
+        <w:tc>
+          <w:tcPr>
+            <w:tcW w:w="3257" w:type="dxa"/>
+          </w:tcPr>
+          <w:p>
+            <w:pPr>
+              <w:contextualSpacing/>
+            </w:pPr>
+          </w:p>
+        </w:tc>
+        <w:tc>
+          <w:tcPr>
+            <w:tcW w:w="946" w:type="dxa"/>
+          </w:tcPr>
+          <w:p>
+            <w:pPr>
+              <w:contextualSpacing/>
               <w:rPr>
                 <w:rFonts w:ascii="Calibri" w:hAnsi="Calibri"/>
                 <w:color w:val="1F497D"/>
               </w:rPr>
-              <w:t>University of California, San Diego, USA</w:t>
+            </w:pPr>
+          </w:p>
+        </w:tc>
+        <w:tc>
+          <w:tcPr>
+            <w:tcW w:w="1576" w:type="dxa"/>
+          </w:tcPr>
+          <w:p>
+            <w:pPr>
+              <w:contextualSpacing/>
+              <w:rPr>
+                <w:rFonts w:ascii="Calibri" w:hAnsi="Calibri"/>
+                <w:color w:val="1F497D"/>
+              </w:rPr>
+            </w:pPr>
+          </w:p>
+        </w:tc>
+      </w:tr>
+      <w:tr>
+        <w:trPr>
+          <w:trHeight w:val="296"/>
+        </w:trPr>
+        <w:tc>
+          <w:tcPr>
+            <w:tcW w:w="2148" w:type="dxa"/>
+          </w:tcPr>
+          <w:p>
+            <w:pPr>
+              <w:contextualSpacing/>
+              <w:rPr>
+                <w:rFonts w:ascii="Calibri" w:hAnsi="Calibri"/>
+                <w:color w:val="1F497D"/>
+              </w:rPr>
+            </w:pPr>
+            <w:r>
+              <w:rPr>
+                <w:rFonts w:ascii="Calibri" w:hAnsi="Calibri"/>
+                <w:color w:val="1F497D"/>
+              </w:rPr>
+              <w:t xml:space="preserve">Dr. </w:t>
+            </w:r>
+            <w:proofErr w:type="spellStart"/>
+            <w:r>
+              <w:rPr>
+                <w:rFonts w:ascii="Calibri" w:hAnsi="Calibri"/>
+                <w:color w:val="1F497D"/>
+              </w:rPr>
+              <w:t>Dingyuan</w:t>
+            </w:r>
+            <w:proofErr w:type="spellEnd"/>
+            <w:r>
+              <w:rPr>
+                <w:rFonts w:ascii="Calibri" w:hAnsi="Calibri"/>
+                <w:color w:val="1F497D"/>
+              </w:rPr>
+              <w:t xml:space="preserve"> Luo</w:t>
+            </w:r>
+          </w:p>
+        </w:tc>
+        <w:tc>
+          <w:tcPr>
+            <w:tcW w:w="3072" w:type="dxa"/>
+          </w:tcPr>
+          <w:p>
+            <w:pPr>
+              <w:contextualSpacing/>
+              <w:rPr>
+                <w:rFonts w:ascii="Calibri" w:hAnsi="Calibri"/>
+                <w:color w:val="1F497D"/>
+              </w:rPr>
+            </w:pPr>
+            <w:r>
+              <w:rPr>
+                <w:rFonts w:ascii="Calibri" w:hAnsi="Calibri"/>
+                <w:color w:val="1F497D"/>
+              </w:rPr>
+              <w:t xml:space="preserve">Sun </w:t>
+            </w:r>
+            <w:proofErr w:type="spellStart"/>
+            <w:r>
+              <w:rPr>
+                <w:rFonts w:ascii="Calibri" w:hAnsi="Calibri"/>
+                <w:color w:val="1F497D"/>
+              </w:rPr>
+              <w:t>Yat</w:t>
+            </w:r>
+            <w:proofErr w:type="spellEnd"/>
+            <w:r>
+              <w:rPr>
+                <w:rFonts w:ascii="Calibri" w:hAnsi="Calibri"/>
+                <w:color w:val="1F497D"/>
+              </w:rPr>
+              <w:t xml:space="preserve">-Sen Memorial Hospital, Sun </w:t>
+            </w:r>
+            <w:proofErr w:type="spellStart"/>
+            <w:r>
+              <w:rPr>
+                <w:rFonts w:ascii="Calibri" w:hAnsi="Calibri"/>
+                <w:color w:val="1F497D"/>
+              </w:rPr>
+              <w:t>Yat</w:t>
+            </w:r>
+            <w:proofErr w:type="spellEnd"/>
+            <w:r>
+              <w:rPr>
+                <w:rFonts w:ascii="Calibri" w:hAnsi="Calibri"/>
+                <w:color w:val="1F497D"/>
+              </w:rPr>
+              <w:t>-Sen University</w:t>
+            </w:r>
+            <w:r>
+              <w:rPr>
+                <w:rFonts w:ascii="Calibri" w:hAnsi="Calibri"/>
+                <w:color w:val="1F497D"/>
+              </w:rPr>
+              <w:t>, China</w:t>
             </w:r>
           </w:p>
         </w:tc>
@@ -949,13 +980,13 @@
                 <w:color w:val="1F497D"/>
               </w:rPr>
             </w:pPr>
-            <w:hyperlink r:id="rId15" w:history="1">
+            <w:hyperlink r:id="rId16" w:history="1">
               <w:r>
                 <w:rPr>
                   <w:rStyle w:val="Hyperlink"/>
                   <w:rFonts w:ascii="Calibri" w:hAnsi="Calibri"/>
                 </w:rPr>
-                <w:t>x7ruan@ucsd.edu</w:t>
+                <w:t>luody2080@163.com</w:t>
               </w:r>
             </w:hyperlink>
           </w:p>
@@ -1012,6 +1043,143 @@
           </w:p>
         </w:tc>
       </w:tr>
+      <w:tr>
+        <w:trPr>
+          <w:trHeight w:val="296"/>
+        </w:trPr>
+        <w:tc>
+          <w:tcPr>
+            <w:tcW w:w="2148" w:type="dxa"/>
+          </w:tcPr>
+          <w:p>
+            <w:pPr>
+              <w:contextualSpacing/>
+              <w:rPr>
+                <w:rFonts w:ascii="Calibri" w:hAnsi="Calibri"/>
+                <w:color w:val="1F497D"/>
+              </w:rPr>
+            </w:pPr>
+            <w:r>
+              <w:rPr>
+                <w:rFonts w:ascii="Calibri" w:hAnsi="Calibri"/>
+                <w:color w:val="1F497D"/>
+              </w:rPr>
+              <w:t xml:space="preserve">Dr. </w:t>
+            </w:r>
+            <w:proofErr w:type="spellStart"/>
+            <w:r>
+              <w:rPr>
+                <w:rFonts w:ascii="Calibri" w:hAnsi="Calibri"/>
+                <w:color w:val="1F497D"/>
+              </w:rPr>
+              <w:t>XiangQian</w:t>
+            </w:r>
+            <w:proofErr w:type="spellEnd"/>
+            <w:r>
+              <w:rPr>
+                <w:rFonts w:ascii="Calibri" w:hAnsi="Calibri"/>
+                <w:color w:val="1F497D"/>
+              </w:rPr>
+              <w:t xml:space="preserve"> Zheng</w:t>
+            </w:r>
+          </w:p>
+        </w:tc>
+        <w:tc>
+          <w:tcPr>
+            <w:tcW w:w="3072" w:type="dxa"/>
+          </w:tcPr>
+          <w:p>
+            <w:pPr>
+              <w:contextualSpacing/>
+              <w:rPr>
+                <w:rFonts w:ascii="Calibri" w:hAnsi="Calibri"/>
+                <w:color w:val="1F497D"/>
+              </w:rPr>
+            </w:pPr>
+            <w:r>
+              <w:rPr>
+                <w:rFonts w:ascii="Calibri" w:hAnsi="Calibri"/>
+                <w:color w:val="1F497D"/>
+              </w:rPr>
+              <w:t>National Clinical Research Center for Cancer, China</w:t>
+            </w:r>
+          </w:p>
+        </w:tc>
+        <w:tc>
+          <w:tcPr>
+            <w:tcW w:w="3257" w:type="dxa"/>
+          </w:tcPr>
+          <w:p>
+            <w:pPr>
+              <w:contextualSpacing/>
+              <w:rPr>
+                <w:rFonts w:ascii="Calibri" w:hAnsi="Calibri"/>
+                <w:color w:val="1F497D"/>
+              </w:rPr>
+            </w:pPr>
+            <w:hyperlink r:id="rId17" w:history="1">
+              <w:r>
+                <w:rPr>
+                  <w:rStyle w:val="Hyperlink"/>
+                  <w:rFonts w:ascii="Calibri" w:hAnsi="Calibri"/>
+                </w:rPr>
+                <w:t>xiangqian_zheng@163.com</w:t>
+              </w:r>
+            </w:hyperlink>
+          </w:p>
+          <w:p>
+            <w:pPr>
+              <w:contextualSpacing/>
+              <w:rPr>
+                <w:rFonts w:ascii="Calibri" w:hAnsi="Calibri"/>
+                <w:color w:val="1F497D"/>
+              </w:rPr>
+            </w:pPr>
+          </w:p>
+        </w:tc>
+        <w:tc>
+          <w:tcPr>
+            <w:tcW w:w="946" w:type="dxa"/>
+          </w:tcPr>
+          <w:p>
+            <w:pPr>
+              <w:contextualSpacing/>
+              <w:rPr>
+                <w:rFonts w:ascii="Calibri" w:hAnsi="Calibri"/>
+                <w:color w:val="1F497D"/>
+              </w:rPr>
+            </w:pPr>
+            <w:r>
+              <w:rPr>
+                <w:rFonts w:ascii="Calibri" w:hAnsi="Calibri"/>
+                <w:color w:val="1F497D"/>
+              </w:rPr>
+              <w:t>Yes</w:t>
+            </w:r>
+          </w:p>
+        </w:tc>
+        <w:tc>
+          <w:tcPr>
+            <w:tcW w:w="1576" w:type="dxa"/>
+          </w:tcPr>
+          <w:p>
+            <w:pPr>
+              <w:contextualSpacing/>
+              <w:rPr>
+                <w:rFonts w:ascii="Calibri" w:hAnsi="Calibri"/>
+                <w:color w:val="1F497D"/>
+              </w:rPr>
+            </w:pPr>
+            <w:r>
+              <w:rPr>
+                <w:rFonts w:ascii="Calibri" w:hAnsi="Calibri"/>
+                <w:color w:val="1F497D"/>
+              </w:rPr>
+              <w:t>Yes</w:t>
+            </w:r>
+          </w:p>
+        </w:tc>
+      </w:tr>
     </w:tbl>
     <w:p>
       <w:pPr>
@@ -1023,6 +1191,8 @@
           <w:shd w:val="clear" w:color="auto" w:fill="FFFFFF"/>
         </w:rPr>
       </w:pPr>
+      <w:bookmarkStart w:id="0" w:name="_GoBack"/>
+      <w:bookmarkEnd w:id="0"/>
     </w:p>
     <w:p>
       <w:pPr>
@@ -1069,16 +1239,7 @@
           <w:rFonts w:eastAsia="Times New Roman" w:cstheme="minorHAnsi"/>
           <w:shd w:val="clear" w:color="auto" w:fill="FFFFFF"/>
         </w:rPr>
-        <w:t xml:space="preserve"> to decl</w:t>
-      </w:r>
-      <w:bookmarkStart w:id="0" w:name="_GoBack"/>
-      <w:bookmarkEnd w:id="0"/>
-      <w:r>
-        <w:rPr>
-          <w:rFonts w:eastAsia="Times New Roman" w:cstheme="minorHAnsi"/>
-          <w:shd w:val="clear" w:color="auto" w:fill="FFFFFF"/>
-        </w:rPr>
-        <w:t>are (financial interests, business, professional partnerships or relations with commercial company involved in the topic)?</w:t>
+        <w:t xml:space="preserve"> to declare (financial interests, business, professional partnerships or relations with commercial company involved in the topic)?</w:t>
       </w:r>
     </w:p>
     <w:p>
@@ -1316,7 +1477,7 @@
         </w:rPr>
         <w:t xml:space="preserve">All Guest Editors will also need to register on </w:t>
       </w:r>
-      <w:hyperlink r:id="rId16" w:history="1">
+      <w:hyperlink r:id="rId18" w:history="1">
         <w:r>
           <w:rPr>
             <w:rStyle w:val="Hyperlink"/>
@@ -1338,7 +1499,23 @@
           <w:rFonts w:cstheme="minorHAnsi"/>
           <w:b/>
         </w:rPr>
-        <w:t xml:space="preserve">. This must be done before the proposal can be sent to the Chief Editor. </w:t>
+        <w:t xml:space="preserve">. This must be </w:t>
+      </w:r>
+      <w:proofErr w:type="gramStart"/>
+      <w:r>
+        <w:rPr>
+          <w:rFonts w:cstheme="minorHAnsi"/>
+          <w:b/>
+        </w:rPr>
+        <w:t>done</w:t>
+      </w:r>
+      <w:proofErr w:type="gramEnd"/>
+      <w:r>
+        <w:rPr>
+          <w:rFonts w:cstheme="minorHAnsi"/>
+          <w:b/>
+        </w:rPr>
+        <w:t xml:space="preserve"> before the proposal can be sent to the Chief Editor. </w:t>
       </w:r>
     </w:p>
     <w:p>
@@ -1482,6 +1659,7 @@
           <w:color w:val="auto"/>
           <w:sz w:val="22"/>
         </w:rPr>
+        <w:lastRenderedPageBreak/>
         <w:t>When forming your team of editors, bear in mind that your team will be acting as handling editors for the manuscripts submitted to this collection</w:t>
       </w:r>
       <w:r>
@@ -1490,16 +1668,7 @@
           <w:color w:val="auto"/>
           <w:sz w:val="22"/>
         </w:rPr>
-        <w:t xml:space="preserve"> (perform a preliminary evaluation, assign reviewers, oversee the </w:t>
-      </w:r>
-      <w:r>
-        <w:rPr>
-          <w:rFonts w:cstheme="minorHAnsi"/>
-          <w:color w:val="auto"/>
-          <w:sz w:val="22"/>
-        </w:rPr>
-        <w:lastRenderedPageBreak/>
-        <w:t>review process, accept manuscripts or recommend rejection to the Chief Editor).</w:t>
+        <w:t xml:space="preserve"> (perform a preliminary evaluation, assign reviewers, oversee the review process, accept manuscripts or recommend rejection to the Chief Editor).</w:t>
       </w:r>
       <w:r>
         <w:rPr>
@@ -1873,7 +2042,7 @@
         </w:rPr>
         <w:t xml:space="preserve">Choose the </w:t>
       </w:r>
-      <w:hyperlink r:id="rId17" w:history="1">
+      <w:hyperlink r:id="rId19" w:history="1">
         <w:r>
           <w:rPr>
             <w:rStyle w:val="Hyperlink"/>
@@ -2184,7 +2353,7 @@
         </w:rPr>
         <w:t xml:space="preserve">elect </w:t>
       </w:r>
-      <w:hyperlink r:id="rId18" w:history="1">
+      <w:hyperlink r:id="rId20" w:history="1">
         <w:r>
           <w:rPr>
             <w:rFonts w:cstheme="minorHAnsi"/>
@@ -2198,7 +2367,7 @@
         </w:rPr>
         <w:t xml:space="preserve"> that best matches the scope of your Research Topic. For a complete list of sections in each journal visit the </w:t>
       </w:r>
-      <w:hyperlink r:id="rId19" w:history="1">
+      <w:hyperlink r:id="rId21" w:history="1">
         <w:r>
           <w:rPr>
             <w:rFonts w:cstheme="minorHAnsi"/>
@@ -2246,7 +2415,7 @@
       <w:r>
         <w:t xml:space="preserve"> (</w:t>
       </w:r>
-      <w:hyperlink r:id="rId20" w:history="1">
+      <w:hyperlink r:id="rId22" w:history="1">
         <w:r>
           <w:rPr>
             <w:rStyle w:val="Hyperlink"/>
@@ -4313,6 +4482,7 @@
         <w:rPr>
           <w:rFonts w:cstheme="minorHAnsi"/>
         </w:rPr>
+        <w:lastRenderedPageBreak/>
         <w:t xml:space="preserve">Please include a separate </w:t>
       </w:r>
       <w:r>
@@ -4992,7 +5162,7 @@
         </w:rPr>
         <w:t xml:space="preserve"> </w:t>
       </w:r>
-      <w:hyperlink r:id="rId21" w:history="1">
+      <w:hyperlink r:id="rId23" w:history="1">
         <w:r>
           <w:rPr>
             <w:rStyle w:val="Hyperlink"/>
@@ -5142,7 +5312,10 @@
         <w:fldChar w:fldCharType="begin"/>
       </w:r>
       <w:r>
-        <w:instrText xml:space="preserve"> HYPERLINK "https://pixabay.com/" \t "_blank" </w:instrText>
+        <w:instrText xml:space="preserve"> HYPERLINK "https://pixabay.com/" </w:instrText>
+      </w:r>
+      <w:r>
+        <w:instrText xml:space="preserve">\t "_blank" </w:instrText>
       </w:r>
       <w:r>
         <w:fldChar w:fldCharType="separate"/>
@@ -5174,7 +5347,7 @@
         </w:rPr>
         <w:t>, </w:t>
       </w:r>
-      <w:hyperlink r:id="rId22" w:tgtFrame="_blank" w:history="1">
+      <w:hyperlink r:id="rId24" w:tgtFrame="_blank" w:history="1">
         <w:r>
           <w:rPr>
             <w:rStyle w:val="Hyperlink"/>
@@ -5495,7 +5668,7 @@
       </w:pPr>
     </w:p>
     <w:sectPr>
-      <w:headerReference w:type="default" r:id="rId23"/>
+      <w:headerReference w:type="default" r:id="rId25"/>
       <w:pgSz w:w="12240" w:h="15840"/>
       <w:pgMar w:top="1008" w:right="1152" w:bottom="1008" w:left="1152" w:header="720" w:footer="720" w:gutter="0"/>
       <w:cols w:space="720"/>
@@ -8157,21 +8330,12 @@
 </file>
 
 <file path=customXml/item1.xml><?xml version="1.0" encoding="utf-8"?>
-<?mso-contentType ?>
-<FormTemplates xmlns="http://schemas.microsoft.com/sharepoint/v3/contenttype/forms">
-  <Display>DocumentLibraryForm</Display>
-  <Edit>DocumentLibraryForm</Edit>
-  <New>DocumentLibraryForm</New>
-</FormTemplates>
-</file>
-
-<file path=customXml/item2.xml><?xml version="1.0" encoding="utf-8"?>
 <p:properties xmlns:p="http://schemas.microsoft.com/office/2006/metadata/properties" xmlns:xsi="http://www.w3.org/2001/XMLSchema-instance" xmlns:pc="http://schemas.microsoft.com/office/infopath/2007/PartnerControls">
   <documentManagement/>
 </p:properties>
 </file>
 
-<file path=customXml/item3.xml><?xml version="1.0" encoding="utf-8"?>
+<file path=customXml/item2.xml><?xml version="1.0" encoding="utf-8"?>
 <ct:contentTypeSchema xmlns:ct="http://schemas.microsoft.com/office/2006/metadata/contentType" xmlns:ma="http://schemas.microsoft.com/office/2006/metadata/properties/metaAttributes" ct:_="" ma:_="" ma:contentTypeName="Document" ma:contentTypeID="0x010100340B2EAD1C943D45B0D8E1712EDC4A53" ma:contentTypeVersion="4" ma:contentTypeDescription="Create a new document." ma:contentTypeScope="" ma:versionID="fcb267b79f7268a385b39f46b2e9b972">
   <xsd:schema xmlns:xsd="http://www.w3.org/2001/XMLSchema" xmlns:xs="http://www.w3.org/2001/XMLSchema" xmlns:p="http://schemas.microsoft.com/office/2006/metadata/properties" xmlns:ns2="26005759-6815-4540-b8ea-913958d74f23" xmlns:ns3="b5ea8164-fa66-4be2-b883-dd4baa0533b6" targetNamespace="http://schemas.microsoft.com/office/2006/metadata/properties" ma:root="true" ma:fieldsID="8693cb8fb8c9e33425e7a7e1fa75e0b0" ns2:_="" ns3:_="">
     <xsd:import namespace="26005759-6815-4540-b8ea-913958d74f23"/>
@@ -8336,28 +8500,37 @@
 </ct:contentTypeSchema>
 </file>
 
+<file path=customXml/item3.xml><?xml version="1.0" encoding="utf-8"?>
+<?mso-contentType ?>
+<FormTemplates xmlns="http://schemas.microsoft.com/sharepoint/v3/contenttype/forms">
+  <Display>DocumentLibraryForm</Display>
+  <Edit>DocumentLibraryForm</Edit>
+  <New>DocumentLibraryForm</New>
+</FormTemplates>
+</file>
+
 <file path=customXml/item4.xml><?xml version="1.0" encoding="utf-8"?>
 <b:Sources xmlns:b="http://schemas.openxmlformats.org/officeDocument/2006/bibliography" xmlns="http://schemas.openxmlformats.org/officeDocument/2006/bibliography" SelectedStyle="\APASixthEditionOfficeOnline.xsl" StyleName="APA" Version="6"/>
 </file>
 
 <file path=customXml/itemProps1.xml><?xml version="1.0" encoding="utf-8"?>
-<ds:datastoreItem xmlns:ds="http://schemas.openxmlformats.org/officeDocument/2006/customXml" ds:itemID="{3F063C63-3296-4868-9E37-94A4A13697A0}">
+<ds:datastoreItem xmlns:ds="http://schemas.openxmlformats.org/officeDocument/2006/customXml" ds:itemID="{830E297E-9FE2-4850-BCEB-5A3B79FF85EF}">
   <ds:schemaRefs>
-    <ds:schemaRef ds:uri="http://schemas.microsoft.com/sharepoint/v3/contenttype/forms"/>
+    <ds:schemaRef ds:uri="http://purl.org/dc/elements/1.1/"/>
+    <ds:schemaRef ds:uri="http://schemas.microsoft.com/office/2006/metadata/properties"/>
+    <ds:schemaRef ds:uri="http://schemas.openxmlformats.org/package/2006/metadata/core-properties"/>
+    <ds:schemaRef ds:uri="http://schemas.microsoft.com/office/infopath/2007/PartnerControls"/>
+    <ds:schemaRef ds:uri="http://purl.org/dc/terms/"/>
+    <ds:schemaRef ds:uri="b5ea8164-fa66-4be2-b883-dd4baa0533b6"/>
+    <ds:schemaRef ds:uri="26005759-6815-4540-b8ea-913958d74f23"/>
+    <ds:schemaRef ds:uri="http://schemas.microsoft.com/office/2006/documentManagement/types"/>
+    <ds:schemaRef ds:uri="http://www.w3.org/XML/1998/namespace"/>
+    <ds:schemaRef ds:uri="http://purl.org/dc/dcmitype/"/>
   </ds:schemaRefs>
 </ds:datastoreItem>
 </file>
 
 <file path=customXml/itemProps2.xml><?xml version="1.0" encoding="utf-8"?>
-<ds:datastoreItem xmlns:ds="http://schemas.openxmlformats.org/officeDocument/2006/customXml" ds:itemID="{830E297E-9FE2-4850-BCEB-5A3B79FF85EF}">
-  <ds:schemaRefs>
-    <ds:schemaRef ds:uri="http://schemas.microsoft.com/office/2006/metadata/properties"/>
-    <ds:schemaRef ds:uri="http://schemas.microsoft.com/office/infopath/2007/PartnerControls"/>
-  </ds:schemaRefs>
-</ds:datastoreItem>
-</file>
-
-<file path=customXml/itemProps3.xml><?xml version="1.0" encoding="utf-8"?>
 <ds:datastoreItem xmlns:ds="http://schemas.openxmlformats.org/officeDocument/2006/customXml" ds:itemID="{7D1F56F1-88A8-45AC-B53E-BD5A4ABD9900}">
   <ds:schemaRefs>
     <ds:schemaRef ds:uri="http://schemas.microsoft.com/office/2006/metadata/contentType"/>
@@ -8376,8 +8549,16 @@
 </ds:datastoreItem>
 </file>
 
+<file path=customXml/itemProps3.xml><?xml version="1.0" encoding="utf-8"?>
+<ds:datastoreItem xmlns:ds="http://schemas.openxmlformats.org/officeDocument/2006/customXml" ds:itemID="{3F063C63-3296-4868-9E37-94A4A13697A0}">
+  <ds:schemaRefs>
+    <ds:schemaRef ds:uri="http://schemas.microsoft.com/sharepoint/v3/contenttype/forms"/>
+  </ds:schemaRefs>
+</ds:datastoreItem>
+</file>
+
 <file path=customXml/itemProps4.xml><?xml version="1.0" encoding="utf-8"?>
-<ds:datastoreItem xmlns:ds="http://schemas.openxmlformats.org/officeDocument/2006/customXml" ds:itemID="{FD87085D-774A-468B-B914-403659DE3B00}">
+<ds:datastoreItem xmlns:ds="http://schemas.openxmlformats.org/officeDocument/2006/customXml" ds:itemID="{55434DB6-6995-4A6B-B690-3A6C7F2D1CA9}">
   <ds:schemaRefs>
     <ds:schemaRef ds:uri="http://schemas.openxmlformats.org/officeDocument/2006/bibliography"/>
   </ds:schemaRefs>
